--- a/Wecode_GotTalent/Spring_Minigame/DoanChuot/DoanChuot.docx
+++ b/Wecode_GotTalent/Spring_Minigame/DoanChuot/DoanChuot.docx
@@ -1833,18 +1833,7 @@
           <w:szCs w:val="26"/>
           <w:lang w:val="en-US"/>
         </w:rPr>
-        <w:t>ch</w:t>
-      </w:r>
-      <w:bookmarkStart w:id="0" w:name="_GoBack"/>
-      <w:bookmarkEnd w:id="0"/>
-      <w:r>
-        <w:rPr>
-          <w:rFonts w:ascii="Times New Roman" w:hAnsi="Times New Roman" w:cs="Times New Roman"/>
-          <w:sz w:val="26"/>
-          <w:szCs w:val="26"/>
-          <w:lang w:val="en-US"/>
-        </w:rPr>
-        <w:t>ơi</w:t>
+        <w:t>chơi</w:t>
       </w:r>
       <w:proofErr w:type="spellEnd"/>
       <w:r>
@@ -4244,6 +4233,1018 @@
         </w:rPr>
         <w:t>.</w:t>
       </w:r>
+    </w:p>
+    <w:p>
+      <w:pPr>
+        <w:shd w:val="clear" w:color="auto" w:fill="FFFFFF"/>
+        <w:spacing w:after="0" w:line="240" w:lineRule="auto"/>
+        <w:rPr>
+          <w:rFonts w:ascii="Times New Roman" w:eastAsia="Times New Roman" w:hAnsi="Times New Roman" w:cs="Times New Roman"/>
+          <w:b/>
+          <w:bCs/>
+          <w:color w:val="222222"/>
+          <w:sz w:val="26"/>
+          <w:szCs w:val="26"/>
+          <w:lang w:val="en-US"/>
+        </w:rPr>
+      </w:pPr>
+      <w:r>
+        <w:rPr>
+          <w:rFonts w:ascii="Times New Roman" w:eastAsia="Times New Roman" w:hAnsi="Times New Roman" w:cs="Times New Roman"/>
+          <w:b/>
+          <w:bCs/>
+          <w:color w:val="222222"/>
+          <w:sz w:val="26"/>
+          <w:szCs w:val="26"/>
+          <w:lang w:val="en-US"/>
+        </w:rPr>
+        <w:t>Input</w:t>
+      </w:r>
+    </w:p>
+    <w:p>
+      <w:pPr>
+        <w:shd w:val="clear" w:color="auto" w:fill="FFFFFF"/>
+        <w:spacing w:after="0" w:line="240" w:lineRule="auto"/>
+        <w:rPr>
+          <w:rFonts w:ascii="Times New Roman" w:eastAsia="Times New Roman" w:hAnsi="Times New Roman" w:cs="Times New Roman"/>
+          <w:color w:val="222222"/>
+          <w:sz w:val="26"/>
+          <w:szCs w:val="26"/>
+          <w:lang w:val="en-US"/>
+        </w:rPr>
+      </w:pPr>
+      <w:proofErr w:type="spellStart"/>
+      <w:proofErr w:type="gramStart"/>
+      <w:r>
+        <w:rPr>
+          <w:rFonts w:ascii="Times New Roman" w:eastAsia="Times New Roman" w:hAnsi="Times New Roman" w:cs="Times New Roman"/>
+          <w:bCs/>
+          <w:color w:val="222222"/>
+          <w:sz w:val="26"/>
+          <w:szCs w:val="26"/>
+          <w:lang w:val="en-US"/>
+        </w:rPr>
+        <w:t>Dòng</w:t>
+      </w:r>
+      <w:proofErr w:type="spellEnd"/>
+      <w:r>
+        <w:rPr>
+          <w:rFonts w:ascii="Times New Roman" w:eastAsia="Times New Roman" w:hAnsi="Times New Roman" w:cs="Times New Roman"/>
+          <w:bCs/>
+          <w:color w:val="222222"/>
+          <w:sz w:val="26"/>
+          <w:szCs w:val="26"/>
+          <w:lang w:val="en-US"/>
+        </w:rPr>
+        <w:t xml:space="preserve"> </w:t>
+      </w:r>
+      <w:proofErr w:type="spellStart"/>
+      <w:r>
+        <w:rPr>
+          <w:rFonts w:ascii="Times New Roman" w:eastAsia="Times New Roman" w:hAnsi="Times New Roman" w:cs="Times New Roman"/>
+          <w:bCs/>
+          <w:color w:val="222222"/>
+          <w:sz w:val="26"/>
+          <w:szCs w:val="26"/>
+          <w:lang w:val="en-US"/>
+        </w:rPr>
+        <w:t>đầu</w:t>
+      </w:r>
+      <w:proofErr w:type="spellEnd"/>
+      <w:r>
+        <w:rPr>
+          <w:rFonts w:ascii="Times New Roman" w:eastAsia="Times New Roman" w:hAnsi="Times New Roman" w:cs="Times New Roman"/>
+          <w:bCs/>
+          <w:color w:val="222222"/>
+          <w:sz w:val="26"/>
+          <w:szCs w:val="26"/>
+          <w:lang w:val="en-US"/>
+        </w:rPr>
+        <w:t xml:space="preserve"> </w:t>
+      </w:r>
+      <w:proofErr w:type="spellStart"/>
+      <w:r>
+        <w:rPr>
+          <w:rFonts w:ascii="Times New Roman" w:eastAsia="Times New Roman" w:hAnsi="Times New Roman" w:cs="Times New Roman"/>
+          <w:bCs/>
+          <w:color w:val="222222"/>
+          <w:sz w:val="26"/>
+          <w:szCs w:val="26"/>
+          <w:lang w:val="en-US"/>
+        </w:rPr>
+        <w:t>tiên</w:t>
+      </w:r>
+      <w:proofErr w:type="spellEnd"/>
+      <w:r>
+        <w:rPr>
+          <w:rFonts w:ascii="Times New Roman" w:eastAsia="Times New Roman" w:hAnsi="Times New Roman" w:cs="Times New Roman"/>
+          <w:bCs/>
+          <w:color w:val="222222"/>
+          <w:sz w:val="26"/>
+          <w:szCs w:val="26"/>
+          <w:lang w:val="en-US"/>
+        </w:rPr>
+        <w:t xml:space="preserve"> </w:t>
+      </w:r>
+      <w:proofErr w:type="spellStart"/>
+      <w:r>
+        <w:rPr>
+          <w:rFonts w:ascii="Times New Roman" w:eastAsia="Times New Roman" w:hAnsi="Times New Roman" w:cs="Times New Roman"/>
+          <w:bCs/>
+          <w:color w:val="222222"/>
+          <w:sz w:val="26"/>
+          <w:szCs w:val="26"/>
+          <w:lang w:val="en-US"/>
+        </w:rPr>
+        <w:t>chứa</w:t>
+      </w:r>
+      <w:proofErr w:type="spellEnd"/>
+      <w:r>
+        <w:rPr>
+          <w:rFonts w:ascii="Times New Roman" w:eastAsia="Times New Roman" w:hAnsi="Times New Roman" w:cs="Times New Roman"/>
+          <w:bCs/>
+          <w:color w:val="222222"/>
+          <w:sz w:val="26"/>
+          <w:szCs w:val="26"/>
+          <w:lang w:val="en-US"/>
+        </w:rPr>
+        <w:t xml:space="preserve"> </w:t>
+      </w:r>
+      <w:proofErr w:type="spellStart"/>
+      <w:r>
+        <w:rPr>
+          <w:rFonts w:ascii="Times New Roman" w:eastAsia="Times New Roman" w:hAnsi="Times New Roman" w:cs="Times New Roman"/>
+          <w:bCs/>
+          <w:color w:val="222222"/>
+          <w:sz w:val="26"/>
+          <w:szCs w:val="26"/>
+          <w:lang w:val="en-US"/>
+        </w:rPr>
+        <w:t>một</w:t>
+      </w:r>
+      <w:proofErr w:type="spellEnd"/>
+      <w:r>
+        <w:rPr>
+          <w:rFonts w:ascii="Times New Roman" w:eastAsia="Times New Roman" w:hAnsi="Times New Roman" w:cs="Times New Roman"/>
+          <w:bCs/>
+          <w:color w:val="222222"/>
+          <w:sz w:val="26"/>
+          <w:szCs w:val="26"/>
+          <w:lang w:val="en-US"/>
+        </w:rPr>
+        <w:t xml:space="preserve"> </w:t>
+      </w:r>
+      <w:proofErr w:type="spellStart"/>
+      <w:r>
+        <w:rPr>
+          <w:rFonts w:ascii="Times New Roman" w:eastAsia="Times New Roman" w:hAnsi="Times New Roman" w:cs="Times New Roman"/>
+          <w:bCs/>
+          <w:color w:val="222222"/>
+          <w:sz w:val="26"/>
+          <w:szCs w:val="26"/>
+          <w:lang w:val="en-US"/>
+        </w:rPr>
+        <w:t>sô</w:t>
+      </w:r>
+      <w:proofErr w:type="spellEnd"/>
+      <w:r>
+        <w:rPr>
+          <w:rFonts w:ascii="Times New Roman" w:eastAsia="Times New Roman" w:hAnsi="Times New Roman" w:cs="Times New Roman"/>
+          <w:bCs/>
+          <w:color w:val="222222"/>
+          <w:sz w:val="26"/>
+          <w:szCs w:val="26"/>
+          <w:lang w:val="en-US"/>
+        </w:rPr>
+        <w:t xml:space="preserve">́ </w:t>
+      </w:r>
+      <w:proofErr w:type="spellStart"/>
+      <w:r>
+        <w:rPr>
+          <w:rFonts w:ascii="Times New Roman" w:eastAsia="Times New Roman" w:hAnsi="Times New Roman" w:cs="Times New Roman"/>
+          <w:bCs/>
+          <w:color w:val="222222"/>
+          <w:sz w:val="26"/>
+          <w:szCs w:val="26"/>
+          <w:lang w:val="en-US"/>
+        </w:rPr>
+        <w:t>nguyên</w:t>
+      </w:r>
+      <w:proofErr w:type="spellEnd"/>
+      <w:r>
+        <w:rPr>
+          <w:rFonts w:ascii="Times New Roman" w:eastAsia="Times New Roman" w:hAnsi="Times New Roman" w:cs="Times New Roman"/>
+          <w:bCs/>
+          <w:color w:val="222222"/>
+          <w:sz w:val="26"/>
+          <w:szCs w:val="26"/>
+          <w:lang w:val="en-US"/>
+        </w:rPr>
+        <w:t xml:space="preserve"> n </w:t>
+      </w:r>
+      <w:r>
+        <w:rPr>
+          <w:rFonts w:ascii="Times New Roman" w:eastAsia="Times New Roman" w:hAnsi="Times New Roman" w:cs="Times New Roman"/>
+          <w:color w:val="222222"/>
+          <w:sz w:val="26"/>
+          <w:szCs w:val="26"/>
+          <w:lang w:val="en-US"/>
+        </w:rPr>
+        <w:t>(1 ≤ </w:t>
+      </w:r>
+      <w:r>
+        <w:rPr>
+          <w:rFonts w:ascii="Times New Roman" w:eastAsia="Times New Roman" w:hAnsi="Times New Roman" w:cs="Times New Roman"/>
+          <w:i/>
+          <w:iCs/>
+          <w:color w:val="222222"/>
+          <w:sz w:val="26"/>
+          <w:szCs w:val="26"/>
+          <w:lang w:val="en-US"/>
+        </w:rPr>
+        <w:t>n</w:t>
+      </w:r>
+      <w:r>
+        <w:rPr>
+          <w:rFonts w:ascii="Times New Roman" w:eastAsia="Times New Roman" w:hAnsi="Times New Roman" w:cs="Times New Roman"/>
+          <w:color w:val="222222"/>
+          <w:sz w:val="26"/>
+          <w:szCs w:val="26"/>
+          <w:lang w:val="en-US"/>
+        </w:rPr>
+        <w:t> ≤ 1000)</w:t>
+      </w:r>
+      <w:r>
+        <w:rPr>
+          <w:rFonts w:ascii="Times New Roman" w:eastAsia="Times New Roman" w:hAnsi="Times New Roman" w:cs="Times New Roman"/>
+          <w:color w:val="222222"/>
+          <w:sz w:val="26"/>
+          <w:szCs w:val="26"/>
+          <w:lang w:val="en-US"/>
+        </w:rPr>
+        <w:t xml:space="preserve"> – </w:t>
+      </w:r>
+      <w:proofErr w:type="spellStart"/>
+      <w:r>
+        <w:rPr>
+          <w:rFonts w:ascii="Times New Roman" w:eastAsia="Times New Roman" w:hAnsi="Times New Roman" w:cs="Times New Roman"/>
+          <w:color w:val="222222"/>
+          <w:sz w:val="26"/>
+          <w:szCs w:val="26"/>
+          <w:lang w:val="en-US"/>
+        </w:rPr>
+        <w:t>sô</w:t>
+      </w:r>
+      <w:proofErr w:type="spellEnd"/>
+      <w:r>
+        <w:rPr>
+          <w:rFonts w:ascii="Times New Roman" w:eastAsia="Times New Roman" w:hAnsi="Times New Roman" w:cs="Times New Roman"/>
+          <w:color w:val="222222"/>
+          <w:sz w:val="26"/>
+          <w:szCs w:val="26"/>
+          <w:lang w:val="en-US"/>
+        </w:rPr>
+        <w:t xml:space="preserve">́ </w:t>
+      </w:r>
+      <w:proofErr w:type="spellStart"/>
+      <w:r>
+        <w:rPr>
+          <w:rFonts w:ascii="Times New Roman" w:eastAsia="Times New Roman" w:hAnsi="Times New Roman" w:cs="Times New Roman"/>
+          <w:color w:val="222222"/>
+          <w:sz w:val="26"/>
+          <w:szCs w:val="26"/>
+          <w:lang w:val="en-US"/>
+        </w:rPr>
+        <w:t>phần</w:t>
+      </w:r>
+      <w:proofErr w:type="spellEnd"/>
+      <w:r>
+        <w:rPr>
+          <w:rFonts w:ascii="Times New Roman" w:eastAsia="Times New Roman" w:hAnsi="Times New Roman" w:cs="Times New Roman"/>
+          <w:color w:val="222222"/>
+          <w:sz w:val="26"/>
+          <w:szCs w:val="26"/>
+          <w:lang w:val="en-US"/>
+        </w:rPr>
+        <w:t xml:space="preserve"> </w:t>
+      </w:r>
+      <w:proofErr w:type="spellStart"/>
+      <w:r>
+        <w:rPr>
+          <w:rFonts w:ascii="Times New Roman" w:eastAsia="Times New Roman" w:hAnsi="Times New Roman" w:cs="Times New Roman"/>
+          <w:color w:val="222222"/>
+          <w:sz w:val="26"/>
+          <w:szCs w:val="26"/>
+          <w:lang w:val="en-US"/>
+        </w:rPr>
+        <w:t>tư</w:t>
+      </w:r>
+      <w:proofErr w:type="spellEnd"/>
+      <w:r>
+        <w:rPr>
+          <w:rFonts w:ascii="Times New Roman" w:eastAsia="Times New Roman" w:hAnsi="Times New Roman" w:cs="Times New Roman"/>
+          <w:color w:val="222222"/>
+          <w:sz w:val="26"/>
+          <w:szCs w:val="26"/>
+          <w:lang w:val="en-US"/>
+        </w:rPr>
+        <w:t xml:space="preserve">̉ </w:t>
+      </w:r>
+      <w:proofErr w:type="spellStart"/>
+      <w:r>
+        <w:rPr>
+          <w:rFonts w:ascii="Times New Roman" w:eastAsia="Times New Roman" w:hAnsi="Times New Roman" w:cs="Times New Roman"/>
+          <w:color w:val="222222"/>
+          <w:sz w:val="26"/>
+          <w:szCs w:val="26"/>
+          <w:lang w:val="en-US"/>
+        </w:rPr>
+        <w:t>của</w:t>
+      </w:r>
+      <w:proofErr w:type="spellEnd"/>
+      <w:r>
+        <w:rPr>
+          <w:rFonts w:ascii="Times New Roman" w:eastAsia="Times New Roman" w:hAnsi="Times New Roman" w:cs="Times New Roman"/>
+          <w:color w:val="222222"/>
+          <w:sz w:val="26"/>
+          <w:szCs w:val="26"/>
+          <w:lang w:val="en-US"/>
+        </w:rPr>
+        <w:t xml:space="preserve"> </w:t>
+      </w:r>
+      <w:proofErr w:type="spellStart"/>
+      <w:r>
+        <w:rPr>
+          <w:rFonts w:ascii="Times New Roman" w:eastAsia="Times New Roman" w:hAnsi="Times New Roman" w:cs="Times New Roman"/>
+          <w:color w:val="222222"/>
+          <w:sz w:val="26"/>
+          <w:szCs w:val="26"/>
+          <w:lang w:val="en-US"/>
+        </w:rPr>
+        <w:t>dãy</w:t>
+      </w:r>
+      <w:proofErr w:type="spellEnd"/>
+      <w:r>
+        <w:rPr>
+          <w:rFonts w:ascii="Times New Roman" w:eastAsia="Times New Roman" w:hAnsi="Times New Roman" w:cs="Times New Roman"/>
+          <w:color w:val="222222"/>
+          <w:sz w:val="26"/>
+          <w:szCs w:val="26"/>
+          <w:lang w:val="en-US"/>
+        </w:rPr>
+        <w:t xml:space="preserve"> a.</w:t>
+      </w:r>
+      <w:proofErr w:type="gramEnd"/>
+    </w:p>
+    <w:p>
+      <w:pPr>
+        <w:shd w:val="clear" w:color="auto" w:fill="FFFFFF"/>
+        <w:spacing w:after="0" w:line="240" w:lineRule="auto"/>
+        <w:rPr>
+          <w:rFonts w:ascii="Times New Roman" w:eastAsia="Times New Roman" w:hAnsi="Times New Roman" w:cs="Times New Roman"/>
+          <w:bCs/>
+          <w:color w:val="222222"/>
+          <w:sz w:val="26"/>
+          <w:szCs w:val="26"/>
+          <w:lang w:val="en-US"/>
+        </w:rPr>
+      </w:pPr>
+      <w:proofErr w:type="spellStart"/>
+      <w:r>
+        <w:rPr>
+          <w:rFonts w:ascii="Times New Roman" w:eastAsia="Times New Roman" w:hAnsi="Times New Roman" w:cs="Times New Roman"/>
+          <w:bCs/>
+          <w:color w:val="222222"/>
+          <w:sz w:val="26"/>
+          <w:szCs w:val="26"/>
+          <w:lang w:val="en-US"/>
+        </w:rPr>
+        <w:t>Dòng</w:t>
+      </w:r>
+      <w:proofErr w:type="spellEnd"/>
+      <w:r>
+        <w:rPr>
+          <w:rFonts w:ascii="Times New Roman" w:eastAsia="Times New Roman" w:hAnsi="Times New Roman" w:cs="Times New Roman"/>
+          <w:bCs/>
+          <w:color w:val="222222"/>
+          <w:sz w:val="26"/>
+          <w:szCs w:val="26"/>
+          <w:lang w:val="en-US"/>
+        </w:rPr>
+        <w:t xml:space="preserve"> </w:t>
+      </w:r>
+      <w:proofErr w:type="spellStart"/>
+      <w:r>
+        <w:rPr>
+          <w:rFonts w:ascii="Times New Roman" w:eastAsia="Times New Roman" w:hAnsi="Times New Roman" w:cs="Times New Roman"/>
+          <w:bCs/>
+          <w:color w:val="222222"/>
+          <w:sz w:val="26"/>
+          <w:szCs w:val="26"/>
+          <w:lang w:val="en-US"/>
+        </w:rPr>
+        <w:t>thư</w:t>
+      </w:r>
+      <w:proofErr w:type="spellEnd"/>
+      <w:r>
+        <w:rPr>
+          <w:rFonts w:ascii="Times New Roman" w:eastAsia="Times New Roman" w:hAnsi="Times New Roman" w:cs="Times New Roman"/>
+          <w:bCs/>
+          <w:color w:val="222222"/>
+          <w:sz w:val="26"/>
+          <w:szCs w:val="26"/>
+          <w:lang w:val="en-US"/>
+        </w:rPr>
+        <w:t xml:space="preserve">́ </w:t>
+      </w:r>
+      <w:proofErr w:type="spellStart"/>
+      <w:r>
+        <w:rPr>
+          <w:rFonts w:ascii="Times New Roman" w:eastAsia="Times New Roman" w:hAnsi="Times New Roman" w:cs="Times New Roman"/>
+          <w:bCs/>
+          <w:color w:val="222222"/>
+          <w:sz w:val="26"/>
+          <w:szCs w:val="26"/>
+          <w:lang w:val="en-US"/>
+        </w:rPr>
+        <w:t>hai</w:t>
+      </w:r>
+      <w:proofErr w:type="spellEnd"/>
+      <w:r>
+        <w:rPr>
+          <w:rFonts w:ascii="Times New Roman" w:eastAsia="Times New Roman" w:hAnsi="Times New Roman" w:cs="Times New Roman"/>
+          <w:bCs/>
+          <w:color w:val="222222"/>
+          <w:sz w:val="26"/>
+          <w:szCs w:val="26"/>
+          <w:lang w:val="en-US"/>
+        </w:rPr>
+        <w:t xml:space="preserve"> </w:t>
+      </w:r>
+      <w:proofErr w:type="spellStart"/>
+      <w:r>
+        <w:rPr>
+          <w:rFonts w:ascii="Times New Roman" w:eastAsia="Times New Roman" w:hAnsi="Times New Roman" w:cs="Times New Roman"/>
+          <w:bCs/>
+          <w:color w:val="222222"/>
+          <w:sz w:val="26"/>
+          <w:szCs w:val="26"/>
+          <w:lang w:val="en-US"/>
+        </w:rPr>
+        <w:t>chư</w:t>
+      </w:r>
+      <w:proofErr w:type="spellEnd"/>
+      <w:r>
+        <w:rPr>
+          <w:rFonts w:ascii="Times New Roman" w:eastAsia="Times New Roman" w:hAnsi="Times New Roman" w:cs="Times New Roman"/>
+          <w:bCs/>
+          <w:color w:val="222222"/>
+          <w:sz w:val="26"/>
+          <w:szCs w:val="26"/>
+          <w:lang w:val="en-US"/>
+        </w:rPr>
+        <w:t xml:space="preserve">́ n </w:t>
+      </w:r>
+      <w:proofErr w:type="spellStart"/>
+      <w:r>
+        <w:rPr>
+          <w:rFonts w:ascii="Times New Roman" w:eastAsia="Times New Roman" w:hAnsi="Times New Roman" w:cs="Times New Roman"/>
+          <w:bCs/>
+          <w:color w:val="222222"/>
+          <w:sz w:val="26"/>
+          <w:szCs w:val="26"/>
+          <w:lang w:val="en-US"/>
+        </w:rPr>
+        <w:t>sô</w:t>
+      </w:r>
+      <w:proofErr w:type="spellEnd"/>
+      <w:r>
+        <w:rPr>
+          <w:rFonts w:ascii="Times New Roman" w:eastAsia="Times New Roman" w:hAnsi="Times New Roman" w:cs="Times New Roman"/>
+          <w:bCs/>
+          <w:color w:val="222222"/>
+          <w:sz w:val="26"/>
+          <w:szCs w:val="26"/>
+          <w:lang w:val="en-US"/>
+        </w:rPr>
+        <w:t xml:space="preserve">́ </w:t>
+      </w:r>
+      <w:proofErr w:type="spellStart"/>
+      <w:r>
+        <w:rPr>
+          <w:rFonts w:ascii="Times New Roman" w:eastAsia="Times New Roman" w:hAnsi="Times New Roman" w:cs="Times New Roman"/>
+          <w:bCs/>
+          <w:color w:val="222222"/>
+          <w:sz w:val="26"/>
+          <w:szCs w:val="26"/>
+          <w:lang w:val="en-US"/>
+        </w:rPr>
+        <w:t>nguyên</w:t>
+      </w:r>
+      <w:proofErr w:type="spellEnd"/>
+      <w:r>
+        <w:rPr>
+          <w:rFonts w:ascii="Times New Roman" w:eastAsia="Times New Roman" w:hAnsi="Times New Roman" w:cs="Times New Roman"/>
+          <w:bCs/>
+          <w:color w:val="222222"/>
+          <w:sz w:val="26"/>
+          <w:szCs w:val="26"/>
+          <w:lang w:val="en-US"/>
+        </w:rPr>
+        <w:t xml:space="preserve"> </w:t>
+      </w:r>
+      <w:r>
+        <w:rPr>
+          <w:rFonts w:ascii="Times New Roman" w:eastAsia="Times New Roman" w:hAnsi="Times New Roman" w:cs="Times New Roman"/>
+          <w:i/>
+          <w:iCs/>
+          <w:color w:val="222222"/>
+          <w:sz w:val="26"/>
+          <w:szCs w:val="26"/>
+          <w:lang w:val="en-US"/>
+        </w:rPr>
+        <w:t>a</w:t>
+      </w:r>
+      <w:r>
+        <w:rPr>
+          <w:rFonts w:ascii="Times New Roman" w:eastAsia="Times New Roman" w:hAnsi="Times New Roman" w:cs="Times New Roman"/>
+          <w:color w:val="222222"/>
+          <w:sz w:val="26"/>
+          <w:szCs w:val="26"/>
+          <w:vertAlign w:val="subscript"/>
+          <w:lang w:val="en-US"/>
+        </w:rPr>
+        <w:t>1</w:t>
+      </w:r>
+      <w:r>
+        <w:rPr>
+          <w:rFonts w:ascii="Times New Roman" w:eastAsia="Times New Roman" w:hAnsi="Times New Roman" w:cs="Times New Roman"/>
+          <w:color w:val="222222"/>
+          <w:sz w:val="26"/>
+          <w:szCs w:val="26"/>
+          <w:lang w:val="en-US"/>
+        </w:rPr>
+        <w:t>, </w:t>
+      </w:r>
+      <w:r>
+        <w:rPr>
+          <w:rFonts w:ascii="Times New Roman" w:eastAsia="Times New Roman" w:hAnsi="Times New Roman" w:cs="Times New Roman"/>
+          <w:i/>
+          <w:iCs/>
+          <w:color w:val="222222"/>
+          <w:sz w:val="26"/>
+          <w:szCs w:val="26"/>
+          <w:lang w:val="en-US"/>
+        </w:rPr>
+        <w:t>a</w:t>
+      </w:r>
+      <w:r>
+        <w:rPr>
+          <w:rFonts w:ascii="Times New Roman" w:eastAsia="Times New Roman" w:hAnsi="Times New Roman" w:cs="Times New Roman"/>
+          <w:color w:val="222222"/>
+          <w:sz w:val="26"/>
+          <w:szCs w:val="26"/>
+          <w:vertAlign w:val="subscript"/>
+          <w:lang w:val="en-US"/>
+        </w:rPr>
+        <w:t>2</w:t>
+      </w:r>
+      <w:proofErr w:type="gramStart"/>
+      <w:r>
+        <w:rPr>
+          <w:rFonts w:ascii="Times New Roman" w:eastAsia="Times New Roman" w:hAnsi="Times New Roman" w:cs="Times New Roman"/>
+          <w:color w:val="222222"/>
+          <w:sz w:val="26"/>
+          <w:szCs w:val="26"/>
+          <w:lang w:val="en-US"/>
+        </w:rPr>
+        <w:t>, ...,</w:t>
+      </w:r>
+      <w:proofErr w:type="gramEnd"/>
+      <w:r>
+        <w:rPr>
+          <w:rFonts w:ascii="Times New Roman" w:eastAsia="Times New Roman" w:hAnsi="Times New Roman" w:cs="Times New Roman"/>
+          <w:color w:val="222222"/>
+          <w:sz w:val="26"/>
+          <w:szCs w:val="26"/>
+          <w:lang w:val="en-US"/>
+        </w:rPr>
+        <w:t> </w:t>
+      </w:r>
+      <w:r>
+        <w:rPr>
+          <w:rFonts w:ascii="Times New Roman" w:eastAsia="Times New Roman" w:hAnsi="Times New Roman" w:cs="Times New Roman"/>
+          <w:i/>
+          <w:iCs/>
+          <w:color w:val="222222"/>
+          <w:sz w:val="26"/>
+          <w:szCs w:val="26"/>
+          <w:lang w:val="en-US"/>
+        </w:rPr>
+        <w:t>a</w:t>
+      </w:r>
+      <w:r>
+        <w:rPr>
+          <w:rFonts w:ascii="Times New Roman" w:eastAsia="Times New Roman" w:hAnsi="Times New Roman" w:cs="Times New Roman"/>
+          <w:i/>
+          <w:iCs/>
+          <w:color w:val="222222"/>
+          <w:sz w:val="26"/>
+          <w:szCs w:val="26"/>
+          <w:vertAlign w:val="subscript"/>
+          <w:lang w:val="en-US"/>
+        </w:rPr>
+        <w:t>n</w:t>
+      </w:r>
+      <w:r>
+        <w:rPr>
+          <w:rFonts w:ascii="Times New Roman" w:eastAsia="Times New Roman" w:hAnsi="Times New Roman" w:cs="Times New Roman"/>
+          <w:color w:val="222222"/>
+          <w:sz w:val="26"/>
+          <w:szCs w:val="26"/>
+          <w:lang w:val="en-US"/>
+        </w:rPr>
+        <w:t> (1 ≤ </w:t>
+      </w:r>
+      <w:proofErr w:type="spellStart"/>
+      <w:r>
+        <w:rPr>
+          <w:rFonts w:ascii="Times New Roman" w:eastAsia="Times New Roman" w:hAnsi="Times New Roman" w:cs="Times New Roman"/>
+          <w:i/>
+          <w:iCs/>
+          <w:color w:val="222222"/>
+          <w:sz w:val="26"/>
+          <w:szCs w:val="26"/>
+          <w:lang w:val="en-US"/>
+        </w:rPr>
+        <w:t>a</w:t>
+      </w:r>
+      <w:r>
+        <w:rPr>
+          <w:rFonts w:ascii="Times New Roman" w:eastAsia="Times New Roman" w:hAnsi="Times New Roman" w:cs="Times New Roman"/>
+          <w:i/>
+          <w:iCs/>
+          <w:color w:val="222222"/>
+          <w:sz w:val="26"/>
+          <w:szCs w:val="26"/>
+          <w:vertAlign w:val="subscript"/>
+          <w:lang w:val="en-US"/>
+        </w:rPr>
+        <w:t>i</w:t>
+      </w:r>
+      <w:proofErr w:type="spellEnd"/>
+      <w:r>
+        <w:rPr>
+          <w:rFonts w:ascii="Times New Roman" w:eastAsia="Times New Roman" w:hAnsi="Times New Roman" w:cs="Times New Roman"/>
+          <w:color w:val="222222"/>
+          <w:sz w:val="26"/>
+          <w:szCs w:val="26"/>
+          <w:lang w:val="en-US"/>
+        </w:rPr>
+        <w:t> ≤ 1000)</w:t>
+      </w:r>
+      <w:r>
+        <w:rPr>
+          <w:rFonts w:ascii="Times New Roman" w:eastAsia="Times New Roman" w:hAnsi="Times New Roman" w:cs="Times New Roman"/>
+          <w:color w:val="222222"/>
+          <w:sz w:val="26"/>
+          <w:szCs w:val="26"/>
+          <w:lang w:val="en-US"/>
+        </w:rPr>
+        <w:t xml:space="preserve"> – </w:t>
+      </w:r>
+      <w:proofErr w:type="spellStart"/>
+      <w:r>
+        <w:rPr>
+          <w:rFonts w:ascii="Times New Roman" w:eastAsia="Times New Roman" w:hAnsi="Times New Roman" w:cs="Times New Roman"/>
+          <w:color w:val="222222"/>
+          <w:sz w:val="26"/>
+          <w:szCs w:val="26"/>
+          <w:lang w:val="en-US"/>
+        </w:rPr>
+        <w:t>gia</w:t>
+      </w:r>
+      <w:proofErr w:type="spellEnd"/>
+      <w:r>
+        <w:rPr>
+          <w:rFonts w:ascii="Times New Roman" w:eastAsia="Times New Roman" w:hAnsi="Times New Roman" w:cs="Times New Roman"/>
+          <w:color w:val="222222"/>
+          <w:sz w:val="26"/>
+          <w:szCs w:val="26"/>
+          <w:lang w:val="en-US"/>
+        </w:rPr>
+        <w:t xml:space="preserve">́ trị </w:t>
+      </w:r>
+      <w:proofErr w:type="spellStart"/>
+      <w:r>
+        <w:rPr>
+          <w:rFonts w:ascii="Times New Roman" w:eastAsia="Times New Roman" w:hAnsi="Times New Roman" w:cs="Times New Roman"/>
+          <w:color w:val="222222"/>
+          <w:sz w:val="26"/>
+          <w:szCs w:val="26"/>
+          <w:lang w:val="en-US"/>
+        </w:rPr>
+        <w:t>của</w:t>
+      </w:r>
+      <w:proofErr w:type="spellEnd"/>
+      <w:r>
+        <w:rPr>
+          <w:rFonts w:ascii="Times New Roman" w:eastAsia="Times New Roman" w:hAnsi="Times New Roman" w:cs="Times New Roman"/>
+          <w:color w:val="222222"/>
+          <w:sz w:val="26"/>
+          <w:szCs w:val="26"/>
+          <w:lang w:val="en-US"/>
+        </w:rPr>
+        <w:t xml:space="preserve"> </w:t>
+      </w:r>
+      <w:proofErr w:type="spellStart"/>
+      <w:r>
+        <w:rPr>
+          <w:rFonts w:ascii="Times New Roman" w:eastAsia="Times New Roman" w:hAnsi="Times New Roman" w:cs="Times New Roman"/>
+          <w:color w:val="222222"/>
+          <w:sz w:val="26"/>
+          <w:szCs w:val="26"/>
+          <w:lang w:val="en-US"/>
+        </w:rPr>
+        <w:t>các</w:t>
+      </w:r>
+      <w:proofErr w:type="spellEnd"/>
+      <w:r>
+        <w:rPr>
+          <w:rFonts w:ascii="Times New Roman" w:eastAsia="Times New Roman" w:hAnsi="Times New Roman" w:cs="Times New Roman"/>
+          <w:color w:val="222222"/>
+          <w:sz w:val="26"/>
+          <w:szCs w:val="26"/>
+          <w:lang w:val="en-US"/>
+        </w:rPr>
+        <w:t xml:space="preserve"> </w:t>
+      </w:r>
+      <w:proofErr w:type="spellStart"/>
+      <w:r>
+        <w:rPr>
+          <w:rFonts w:ascii="Times New Roman" w:eastAsia="Times New Roman" w:hAnsi="Times New Roman" w:cs="Times New Roman"/>
+          <w:color w:val="222222"/>
+          <w:sz w:val="26"/>
+          <w:szCs w:val="26"/>
+          <w:lang w:val="en-US"/>
+        </w:rPr>
+        <w:t>sô</w:t>
+      </w:r>
+      <w:proofErr w:type="spellEnd"/>
+      <w:r>
+        <w:rPr>
+          <w:rFonts w:ascii="Times New Roman" w:eastAsia="Times New Roman" w:hAnsi="Times New Roman" w:cs="Times New Roman"/>
+          <w:color w:val="222222"/>
+          <w:sz w:val="26"/>
+          <w:szCs w:val="26"/>
+          <w:lang w:val="en-US"/>
+        </w:rPr>
+        <w:t xml:space="preserve">́ </w:t>
+      </w:r>
+      <w:proofErr w:type="spellStart"/>
+      <w:r>
+        <w:rPr>
+          <w:rFonts w:ascii="Times New Roman" w:eastAsia="Times New Roman" w:hAnsi="Times New Roman" w:cs="Times New Roman"/>
+          <w:color w:val="222222"/>
+          <w:sz w:val="26"/>
+          <w:szCs w:val="26"/>
+          <w:lang w:val="en-US"/>
+        </w:rPr>
+        <w:t>trong</w:t>
+      </w:r>
+      <w:proofErr w:type="spellEnd"/>
+      <w:r>
+        <w:rPr>
+          <w:rFonts w:ascii="Times New Roman" w:eastAsia="Times New Roman" w:hAnsi="Times New Roman" w:cs="Times New Roman"/>
+          <w:color w:val="222222"/>
+          <w:sz w:val="26"/>
+          <w:szCs w:val="26"/>
+          <w:lang w:val="en-US"/>
+        </w:rPr>
+        <w:t xml:space="preserve"> </w:t>
+      </w:r>
+      <w:proofErr w:type="spellStart"/>
+      <w:r>
+        <w:rPr>
+          <w:rFonts w:ascii="Times New Roman" w:eastAsia="Times New Roman" w:hAnsi="Times New Roman" w:cs="Times New Roman"/>
+          <w:color w:val="222222"/>
+          <w:sz w:val="26"/>
+          <w:szCs w:val="26"/>
+          <w:lang w:val="en-US"/>
+        </w:rPr>
+        <w:t>dãy</w:t>
+      </w:r>
+      <w:proofErr w:type="spellEnd"/>
+      <w:r>
+        <w:rPr>
+          <w:rFonts w:ascii="Times New Roman" w:eastAsia="Times New Roman" w:hAnsi="Times New Roman" w:cs="Times New Roman"/>
+          <w:color w:val="222222"/>
+          <w:sz w:val="26"/>
+          <w:szCs w:val="26"/>
+          <w:lang w:val="en-US"/>
+        </w:rPr>
+        <w:t xml:space="preserve"> a.</w:t>
+      </w:r>
+    </w:p>
+    <w:p>
+      <w:pPr>
+        <w:shd w:val="clear" w:color="auto" w:fill="FFFFFF"/>
+        <w:spacing w:after="0" w:line="240" w:lineRule="auto"/>
+        <w:rPr>
+          <w:rFonts w:ascii="Times New Roman" w:eastAsia="Times New Roman" w:hAnsi="Times New Roman" w:cs="Times New Roman"/>
+          <w:b/>
+          <w:bCs/>
+          <w:color w:val="222222"/>
+          <w:sz w:val="26"/>
+          <w:szCs w:val="26"/>
+          <w:lang w:val="en-US"/>
+        </w:rPr>
+      </w:pPr>
+      <w:r>
+        <w:rPr>
+          <w:rFonts w:ascii="Times New Roman" w:eastAsia="Times New Roman" w:hAnsi="Times New Roman" w:cs="Times New Roman"/>
+          <w:b/>
+          <w:bCs/>
+          <w:color w:val="222222"/>
+          <w:sz w:val="26"/>
+          <w:szCs w:val="26"/>
+          <w:lang w:val="en-US"/>
+        </w:rPr>
+        <w:t>Output</w:t>
+      </w:r>
+    </w:p>
+    <w:p>
+      <w:pPr>
+        <w:shd w:val="clear" w:color="auto" w:fill="FFFFFF"/>
+        <w:spacing w:after="0" w:line="240" w:lineRule="auto"/>
+        <w:rPr>
+          <w:rFonts w:ascii="Times New Roman" w:eastAsia="Times New Roman" w:hAnsi="Times New Roman" w:cs="Times New Roman"/>
+          <w:color w:val="222222"/>
+          <w:sz w:val="26"/>
+          <w:szCs w:val="26"/>
+          <w:lang w:val="en-US"/>
+        </w:rPr>
+      </w:pPr>
+      <w:proofErr w:type="gramStart"/>
+      <w:r>
+        <w:rPr>
+          <w:rFonts w:ascii="Times New Roman" w:eastAsia="Times New Roman" w:hAnsi="Times New Roman" w:cs="Times New Roman"/>
+          <w:color w:val="222222"/>
+          <w:sz w:val="26"/>
+          <w:szCs w:val="26"/>
+          <w:lang w:val="en-US"/>
+        </w:rPr>
+        <w:t xml:space="preserve">In </w:t>
+      </w:r>
+      <w:proofErr w:type="spellStart"/>
+      <w:r>
+        <w:rPr>
+          <w:rFonts w:ascii="Times New Roman" w:eastAsia="Times New Roman" w:hAnsi="Times New Roman" w:cs="Times New Roman"/>
+          <w:color w:val="222222"/>
+          <w:sz w:val="26"/>
+          <w:szCs w:val="26"/>
+          <w:lang w:val="en-US"/>
+        </w:rPr>
+        <w:t>sô</w:t>
+      </w:r>
+      <w:proofErr w:type="spellEnd"/>
+      <w:r>
+        <w:rPr>
+          <w:rFonts w:ascii="Times New Roman" w:eastAsia="Times New Roman" w:hAnsi="Times New Roman" w:cs="Times New Roman"/>
+          <w:color w:val="222222"/>
+          <w:sz w:val="26"/>
+          <w:szCs w:val="26"/>
+          <w:lang w:val="en-US"/>
+        </w:rPr>
+        <w:t xml:space="preserve">́ </w:t>
+      </w:r>
+      <w:proofErr w:type="spellStart"/>
+      <w:r>
+        <w:rPr>
+          <w:rFonts w:ascii="Times New Roman" w:eastAsia="Times New Roman" w:hAnsi="Times New Roman" w:cs="Times New Roman"/>
+          <w:color w:val="222222"/>
+          <w:sz w:val="26"/>
+          <w:szCs w:val="26"/>
+          <w:lang w:val="en-US"/>
+        </w:rPr>
+        <w:t>trên</w:t>
+      </w:r>
+      <w:proofErr w:type="spellEnd"/>
+      <w:r>
+        <w:rPr>
+          <w:rFonts w:ascii="Times New Roman" w:eastAsia="Times New Roman" w:hAnsi="Times New Roman" w:cs="Times New Roman"/>
+          <w:color w:val="222222"/>
+          <w:sz w:val="26"/>
+          <w:szCs w:val="26"/>
+          <w:lang w:val="en-US"/>
+        </w:rPr>
+        <w:t xml:space="preserve"> </w:t>
+      </w:r>
+      <w:proofErr w:type="spellStart"/>
+      <w:r>
+        <w:rPr>
+          <w:rFonts w:ascii="Times New Roman" w:eastAsia="Times New Roman" w:hAnsi="Times New Roman" w:cs="Times New Roman"/>
+          <w:color w:val="222222"/>
+          <w:sz w:val="26"/>
+          <w:szCs w:val="26"/>
+          <w:lang w:val="en-US"/>
+        </w:rPr>
+        <w:t>lồng</w:t>
+      </w:r>
+      <w:proofErr w:type="spellEnd"/>
+      <w:r>
+        <w:rPr>
+          <w:rFonts w:ascii="Times New Roman" w:eastAsia="Times New Roman" w:hAnsi="Times New Roman" w:cs="Times New Roman"/>
+          <w:color w:val="222222"/>
+          <w:sz w:val="26"/>
+          <w:szCs w:val="26"/>
+          <w:lang w:val="en-US"/>
+        </w:rPr>
+        <w:t xml:space="preserve"> mà con </w:t>
+      </w:r>
+      <w:proofErr w:type="spellStart"/>
+      <w:r>
+        <w:rPr>
+          <w:rFonts w:ascii="Times New Roman" w:eastAsia="Times New Roman" w:hAnsi="Times New Roman" w:cs="Times New Roman"/>
+          <w:color w:val="222222"/>
+          <w:sz w:val="26"/>
+          <w:szCs w:val="26"/>
+          <w:lang w:val="en-US"/>
+        </w:rPr>
+        <w:t>chuột</w:t>
+      </w:r>
+      <w:proofErr w:type="spellEnd"/>
+      <w:r>
+        <w:rPr>
+          <w:rFonts w:ascii="Times New Roman" w:eastAsia="Times New Roman" w:hAnsi="Times New Roman" w:cs="Times New Roman"/>
+          <w:color w:val="222222"/>
+          <w:sz w:val="26"/>
+          <w:szCs w:val="26"/>
+          <w:lang w:val="en-US"/>
+        </w:rPr>
+        <w:t xml:space="preserve"> </w:t>
+      </w:r>
+      <w:proofErr w:type="spellStart"/>
+      <w:r>
+        <w:rPr>
+          <w:rFonts w:ascii="Times New Roman" w:eastAsia="Times New Roman" w:hAnsi="Times New Roman" w:cs="Times New Roman"/>
+          <w:color w:val="222222"/>
+          <w:sz w:val="26"/>
+          <w:szCs w:val="26"/>
+          <w:lang w:val="en-US"/>
+        </w:rPr>
+        <w:t>chạy</w:t>
+      </w:r>
+      <w:proofErr w:type="spellEnd"/>
+      <w:r>
+        <w:rPr>
+          <w:rFonts w:ascii="Times New Roman" w:eastAsia="Times New Roman" w:hAnsi="Times New Roman" w:cs="Times New Roman"/>
+          <w:color w:val="222222"/>
+          <w:sz w:val="26"/>
+          <w:szCs w:val="26"/>
+          <w:lang w:val="en-US"/>
+        </w:rPr>
+        <w:t xml:space="preserve"> </w:t>
+      </w:r>
+      <w:proofErr w:type="spellStart"/>
+      <w:r>
+        <w:rPr>
+          <w:rFonts w:ascii="Times New Roman" w:eastAsia="Times New Roman" w:hAnsi="Times New Roman" w:cs="Times New Roman"/>
+          <w:color w:val="222222"/>
+          <w:sz w:val="26"/>
+          <w:szCs w:val="26"/>
+          <w:lang w:val="en-US"/>
+        </w:rPr>
+        <w:t>vào</w:t>
+      </w:r>
+      <w:proofErr w:type="spellEnd"/>
+      <w:r>
+        <w:rPr>
+          <w:rFonts w:ascii="Times New Roman" w:eastAsia="Times New Roman" w:hAnsi="Times New Roman" w:cs="Times New Roman"/>
+          <w:color w:val="222222"/>
+          <w:sz w:val="26"/>
+          <w:szCs w:val="26"/>
+          <w:lang w:val="en-US"/>
+        </w:rPr>
+        <w:t>.</w:t>
+      </w:r>
+      <w:bookmarkStart w:id="0" w:name="_GoBack"/>
+      <w:bookmarkEnd w:id="0"/>
+      <w:proofErr w:type="gramEnd"/>
+    </w:p>
+    <w:p>
+      <w:pPr>
+        <w:shd w:val="clear" w:color="auto" w:fill="FFFFFF"/>
+        <w:spacing w:after="0" w:line="240" w:lineRule="auto"/>
+        <w:rPr>
+          <w:rFonts w:ascii="Times New Roman" w:eastAsia="Times New Roman" w:hAnsi="Times New Roman" w:cs="Times New Roman"/>
+          <w:bCs/>
+          <w:color w:val="222222"/>
+          <w:sz w:val="26"/>
+          <w:szCs w:val="26"/>
+          <w:lang w:val="en-US"/>
+        </w:rPr>
+      </w:pPr>
     </w:p>
     <w:p>
       <w:pPr>
@@ -4251,6 +5252,7 @@
         <w:shd w:val="clear" w:color="auto" w:fill="FFFFFF"/>
         <w:rPr>
           <w:rFonts w:ascii="Times New Roman" w:hAnsi="Times New Roman" w:cs="Times New Roman"/>
+          <w:b/>
           <w:sz w:val="26"/>
           <w:szCs w:val="26"/>
         </w:rPr>
@@ -4259,6 +5261,7 @@
       <w:r>
         <w:rPr>
           <w:rFonts w:ascii="Times New Roman" w:hAnsi="Times New Roman" w:cs="Times New Roman"/>
+          <w:b/>
           <w:sz w:val="26"/>
           <w:szCs w:val="26"/>
         </w:rPr>
@@ -4268,15 +5271,17 @@
       <w:r>
         <w:rPr>
           <w:rFonts w:ascii="Times New Roman" w:hAnsi="Times New Roman" w:cs="Times New Roman"/>
-          <w:sz w:val="26"/>
-          <w:szCs w:val="26"/>
-        </w:rPr>
-        <w:t xml:space="preserve"> </w:t>
-      </w:r>
-      <w:proofErr w:type="spellStart"/>
-      <w:r>
-        <w:rPr>
-          <w:rFonts w:ascii="Times New Roman" w:hAnsi="Times New Roman" w:cs="Times New Roman"/>
+          <w:b/>
+          <w:sz w:val="26"/>
+          <w:szCs w:val="26"/>
+        </w:rPr>
+        <w:t xml:space="preserve"> </w:t>
+      </w:r>
+      <w:proofErr w:type="spellStart"/>
+      <w:r>
+        <w:rPr>
+          <w:rFonts w:ascii="Times New Roman" w:hAnsi="Times New Roman" w:cs="Times New Roman"/>
+          <w:b/>
           <w:sz w:val="26"/>
           <w:szCs w:val="26"/>
         </w:rPr>
@@ -4286,15 +5291,17 @@
       <w:r>
         <w:rPr>
           <w:rFonts w:ascii="Times New Roman" w:hAnsi="Times New Roman" w:cs="Times New Roman"/>
-          <w:sz w:val="26"/>
-          <w:szCs w:val="26"/>
-        </w:rPr>
-        <w:t xml:space="preserve"> </w:t>
-      </w:r>
-      <w:proofErr w:type="spellStart"/>
-      <w:r>
-        <w:rPr>
-          <w:rFonts w:ascii="Times New Roman" w:hAnsi="Times New Roman" w:cs="Times New Roman"/>
+          <w:b/>
+          <w:sz w:val="26"/>
+          <w:szCs w:val="26"/>
+        </w:rPr>
+        <w:t xml:space="preserve"> </w:t>
+      </w:r>
+      <w:proofErr w:type="spellStart"/>
+      <w:r>
+        <w:rPr>
+          <w:rFonts w:ascii="Times New Roman" w:hAnsi="Times New Roman" w:cs="Times New Roman"/>
+          <w:b/>
           <w:sz w:val="26"/>
           <w:szCs w:val="26"/>
         </w:rPr>
@@ -4304,6 +5311,7 @@
       <w:r>
         <w:rPr>
           <w:rFonts w:ascii="Times New Roman" w:hAnsi="Times New Roman" w:cs="Times New Roman"/>
+          <w:b/>
           <w:sz w:val="26"/>
           <w:szCs w:val="26"/>
         </w:rPr>
@@ -4400,6 +5408,7 @@
           <w:color w:val="212121"/>
           <w:sz w:val="26"/>
           <w:szCs w:val="26"/>
+          <w:lang w:val="vi-VN"/>
         </w:rPr>
         <w:t>t</w:t>
       </w:r>
@@ -4413,17 +5422,16 @@
         </w:rPr>
         <w:t xml:space="preserve"> phần tử của </w:t>
       </w:r>
-      <w:proofErr w:type="spellStart"/>
       <w:r>
         <w:rPr>
           <w:rFonts w:ascii="Times New Roman" w:hAnsi="Times New Roman" w:cs="Times New Roman"/>
           <w:color w:val="212121"/>
           <w:sz w:val="26"/>
           <w:szCs w:val="26"/>
+          <w:lang w:val="vi-VN"/>
         </w:rPr>
         <w:t>dãy</w:t>
       </w:r>
-      <w:proofErr w:type="spellEnd"/>
       <w:r>
         <w:rPr>
           <w:rFonts w:ascii="Times New Roman" w:hAnsi="Times New Roman" w:cs="Times New Roman"/>
@@ -4440,28 +5448,29 @@
           <w:color w:val="212121"/>
           <w:sz w:val="26"/>
           <w:szCs w:val="26"/>
-        </w:rPr>
-        <w:t xml:space="preserve"> </w:t>
-      </w:r>
-      <w:proofErr w:type="spellStart"/>
+          <w:lang w:val="vi-VN"/>
+        </w:rPr>
+        <w:t xml:space="preserve"> nếu </w:t>
+      </w:r>
       <w:r>
         <w:rPr>
           <w:rFonts w:ascii="Times New Roman" w:hAnsi="Times New Roman" w:cs="Times New Roman"/>
           <w:color w:val="212121"/>
           <w:sz w:val="26"/>
           <w:szCs w:val="26"/>
-        </w:rPr>
-        <w:t>nếu</w:t>
-      </w:r>
-      <w:proofErr w:type="spellEnd"/>
+          <w:lang w:val="vi-VN"/>
+        </w:rPr>
+        <w:t xml:space="preserve">nó hoàn toàn </w:t>
+      </w:r>
       <w:r>
         <w:rPr>
           <w:rFonts w:ascii="Times New Roman" w:hAnsi="Times New Roman" w:cs="Times New Roman"/>
           <w:color w:val="212121"/>
           <w:sz w:val="26"/>
           <w:szCs w:val="26"/>
-        </w:rPr>
-        <w:t xml:space="preserve"> </w:t>
+          <w:lang w:val="vi-VN"/>
+        </w:rPr>
+        <w:t>nhỏ</w:t>
       </w:r>
       <w:r>
         <w:rPr>
@@ -4471,97 +5480,17 @@
           <w:szCs w:val="26"/>
           <w:lang w:val="vi-VN"/>
         </w:rPr>
-        <w:t xml:space="preserve">nó hoàn toàn </w:t>
-      </w:r>
-      <w:proofErr w:type="spellStart"/>
+        <w:t xml:space="preserve"> hơn cả hai </w:t>
+      </w:r>
       <w:r>
         <w:rPr>
           <w:rFonts w:ascii="Times New Roman" w:hAnsi="Times New Roman" w:cs="Times New Roman"/>
           <w:color w:val="212121"/>
           <w:sz w:val="26"/>
           <w:szCs w:val="26"/>
-        </w:rPr>
-        <w:t>nho</w:t>
-      </w:r>
-      <w:proofErr w:type="spellEnd"/>
-      <w:r>
-        <w:rPr>
-          <w:rFonts w:ascii="Times New Roman" w:hAnsi="Times New Roman" w:cs="Times New Roman"/>
-          <w:color w:val="212121"/>
-          <w:sz w:val="26"/>
-          <w:szCs w:val="26"/>
-        </w:rPr>
-        <w:t>̉</w:t>
-      </w:r>
-      <w:r>
-        <w:rPr>
-          <w:rFonts w:ascii="Times New Roman" w:hAnsi="Times New Roman" w:cs="Times New Roman"/>
-          <w:color w:val="212121"/>
-          <w:sz w:val="26"/>
-          <w:szCs w:val="26"/>
           <w:lang w:val="vi-VN"/>
         </w:rPr>
-        <w:t xml:space="preserve"> hơn cả hai </w:t>
-      </w:r>
-      <w:proofErr w:type="spellStart"/>
-      <w:r>
-        <w:rPr>
-          <w:rFonts w:ascii="Times New Roman" w:hAnsi="Times New Roman" w:cs="Times New Roman"/>
-          <w:color w:val="212121"/>
-          <w:sz w:val="26"/>
-          <w:szCs w:val="26"/>
-        </w:rPr>
-        <w:t>sô</w:t>
-      </w:r>
-      <w:proofErr w:type="spellEnd"/>
-      <w:r>
-        <w:rPr>
-          <w:rFonts w:ascii="Times New Roman" w:hAnsi="Times New Roman" w:cs="Times New Roman"/>
-          <w:color w:val="212121"/>
-          <w:sz w:val="26"/>
-          <w:szCs w:val="26"/>
-        </w:rPr>
-        <w:t xml:space="preserve">́ </w:t>
-      </w:r>
-      <w:proofErr w:type="spellStart"/>
-      <w:r>
-        <w:rPr>
-          <w:rFonts w:ascii="Times New Roman" w:hAnsi="Times New Roman" w:cs="Times New Roman"/>
-          <w:color w:val="212121"/>
-          <w:sz w:val="26"/>
-          <w:szCs w:val="26"/>
-        </w:rPr>
-        <w:t>liền</w:t>
-      </w:r>
-      <w:proofErr w:type="spellEnd"/>
-      <w:r>
-        <w:rPr>
-          <w:rFonts w:ascii="Times New Roman" w:hAnsi="Times New Roman" w:cs="Times New Roman"/>
-          <w:color w:val="212121"/>
-          <w:sz w:val="26"/>
-          <w:szCs w:val="26"/>
-        </w:rPr>
-        <w:t xml:space="preserve"> </w:t>
-      </w:r>
-      <w:proofErr w:type="spellStart"/>
-      <w:r>
-        <w:rPr>
-          <w:rFonts w:ascii="Times New Roman" w:hAnsi="Times New Roman" w:cs="Times New Roman"/>
-          <w:color w:val="212121"/>
-          <w:sz w:val="26"/>
-          <w:szCs w:val="26"/>
-        </w:rPr>
-        <w:t>kê</w:t>
-      </w:r>
-      <w:proofErr w:type="spellEnd"/>
-      <w:r>
-        <w:rPr>
-          <w:rFonts w:ascii="Times New Roman" w:hAnsi="Times New Roman" w:cs="Times New Roman"/>
-          <w:color w:val="212121"/>
-          <w:sz w:val="26"/>
-          <w:szCs w:val="26"/>
-        </w:rPr>
-        <w:t>̀</w:t>
+        <w:t>số liền kề</w:t>
       </w:r>
       <w:r>
         <w:rPr>
@@ -4737,6 +5666,120 @@
 <file path=word/numbering.xml><?xml version="1.0" encoding="utf-8"?>
 <w:numbering xmlns:wpc="http://schemas.microsoft.com/office/word/2010/wordprocessingCanvas" xmlns:mc="http://schemas.openxmlformats.org/markup-compatibility/2006" xmlns:o="urn:schemas-microsoft-com:office:office" xmlns:r="http://schemas.openxmlformats.org/officeDocument/2006/relationships" xmlns:m="http://schemas.openxmlformats.org/officeDocument/2006/math" xmlns:v="urn:schemas-microsoft-com:vml" xmlns:wp14="http://schemas.microsoft.com/office/word/2010/wordprocessingDrawing" xmlns:wp="http://schemas.openxmlformats.org/drawingml/2006/wordprocessingDrawing" xmlns:w10="urn:schemas-microsoft-com:office:word" xmlns:w="http://schemas.openxmlformats.org/wordprocessingml/2006/main" xmlns:w14="http://schemas.microsoft.com/office/word/2010/wordml" xmlns:wpg="http://schemas.microsoft.com/office/word/2010/wordprocessingGroup" xmlns:wpi="http://schemas.microsoft.com/office/word/2010/wordprocessingInk" xmlns:wne="http://schemas.microsoft.com/office/word/2006/wordml" xmlns:wps="http://schemas.microsoft.com/office/word/2010/wordprocessingShape" mc:Ignorable="w14 wp14">
   <w:abstractNum w:abstractNumId="0">
+    <w:nsid w:val="3B5163E4"/>
+    <w:multiLevelType w:val="hybridMultilevel"/>
+    <w:tmpl w:val="3F0E8892"/>
+    <w:lvl w:ilvl="0" w:tplc="A7F87EAE">
+      <w:numFmt w:val="bullet"/>
+      <w:lvlText w:val="-"/>
+      <w:lvlJc w:val="left"/>
+      <w:pPr>
+        <w:ind w:left="720" w:hanging="360"/>
+      </w:pPr>
+      <w:rPr>
+        <w:rFonts w:ascii="Helvetica" w:eastAsia="Times New Roman" w:hAnsi="Helvetica" w:cs="Helvetica" w:hint="default"/>
+        <w:b w:val="0"/>
+        <w:sz w:val="21"/>
+      </w:rPr>
+    </w:lvl>
+    <w:lvl w:ilvl="1" w:tplc="04090003" w:tentative="1">
+      <w:start w:val="1"/>
+      <w:numFmt w:val="bullet"/>
+      <w:lvlText w:val="o"/>
+      <w:lvlJc w:val="left"/>
+      <w:pPr>
+        <w:ind w:left="1440" w:hanging="360"/>
+      </w:pPr>
+      <w:rPr>
+        <w:rFonts w:ascii="Courier New" w:hAnsi="Courier New" w:cs="Courier New" w:hint="default"/>
+      </w:rPr>
+    </w:lvl>
+    <w:lvl w:ilvl="2" w:tplc="04090005" w:tentative="1">
+      <w:start w:val="1"/>
+      <w:numFmt w:val="bullet"/>
+      <w:lvlText w:val=""/>
+      <w:lvlJc w:val="left"/>
+      <w:pPr>
+        <w:ind w:left="2160" w:hanging="360"/>
+      </w:pPr>
+      <w:rPr>
+        <w:rFonts w:ascii="Wingdings" w:hAnsi="Wingdings" w:hint="default"/>
+      </w:rPr>
+    </w:lvl>
+    <w:lvl w:ilvl="3" w:tplc="04090001" w:tentative="1">
+      <w:start w:val="1"/>
+      <w:numFmt w:val="bullet"/>
+      <w:lvlText w:val=""/>
+      <w:lvlJc w:val="left"/>
+      <w:pPr>
+        <w:ind w:left="2880" w:hanging="360"/>
+      </w:pPr>
+      <w:rPr>
+        <w:rFonts w:ascii="Symbol" w:hAnsi="Symbol" w:hint="default"/>
+      </w:rPr>
+    </w:lvl>
+    <w:lvl w:ilvl="4" w:tplc="04090003" w:tentative="1">
+      <w:start w:val="1"/>
+      <w:numFmt w:val="bullet"/>
+      <w:lvlText w:val="o"/>
+      <w:lvlJc w:val="left"/>
+      <w:pPr>
+        <w:ind w:left="3600" w:hanging="360"/>
+      </w:pPr>
+      <w:rPr>
+        <w:rFonts w:ascii="Courier New" w:hAnsi="Courier New" w:cs="Courier New" w:hint="default"/>
+      </w:rPr>
+    </w:lvl>
+    <w:lvl w:ilvl="5" w:tplc="04090005" w:tentative="1">
+      <w:start w:val="1"/>
+      <w:numFmt w:val="bullet"/>
+      <w:lvlText w:val=""/>
+      <w:lvlJc w:val="left"/>
+      <w:pPr>
+        <w:ind w:left="4320" w:hanging="360"/>
+      </w:pPr>
+      <w:rPr>
+        <w:rFonts w:ascii="Wingdings" w:hAnsi="Wingdings" w:hint="default"/>
+      </w:rPr>
+    </w:lvl>
+    <w:lvl w:ilvl="6" w:tplc="04090001" w:tentative="1">
+      <w:start w:val="1"/>
+      <w:numFmt w:val="bullet"/>
+      <w:lvlText w:val=""/>
+      <w:lvlJc w:val="left"/>
+      <w:pPr>
+        <w:ind w:left="5040" w:hanging="360"/>
+      </w:pPr>
+      <w:rPr>
+        <w:rFonts w:ascii="Symbol" w:hAnsi="Symbol" w:hint="default"/>
+      </w:rPr>
+    </w:lvl>
+    <w:lvl w:ilvl="7" w:tplc="04090003" w:tentative="1">
+      <w:start w:val="1"/>
+      <w:numFmt w:val="bullet"/>
+      <w:lvlText w:val="o"/>
+      <w:lvlJc w:val="left"/>
+      <w:pPr>
+        <w:ind w:left="5760" w:hanging="360"/>
+      </w:pPr>
+      <w:rPr>
+        <w:rFonts w:ascii="Courier New" w:hAnsi="Courier New" w:cs="Courier New" w:hint="default"/>
+      </w:rPr>
+    </w:lvl>
+    <w:lvl w:ilvl="8" w:tplc="04090005" w:tentative="1">
+      <w:start w:val="1"/>
+      <w:numFmt w:val="bullet"/>
+      <w:lvlText w:val=""/>
+      <w:lvlJc w:val="left"/>
+      <w:pPr>
+        <w:ind w:left="6480" w:hanging="360"/>
+      </w:pPr>
+      <w:rPr>
+        <w:rFonts w:ascii="Wingdings" w:hAnsi="Wingdings" w:hint="default"/>
+      </w:rPr>
+    </w:lvl>
+  </w:abstractNum>
+  <w:abstractNum w:abstractNumId="1">
     <w:nsid w:val="7C756C61"/>
     <w:multiLevelType w:val="hybridMultilevel"/>
     <w:tmpl w:val="DC72A508"/>
@@ -4850,6 +5893,9 @@
     </w:lvl>
   </w:abstractNum>
   <w:num w:numId="1">
+    <w:abstractNumId w:val="1"/>
+  </w:num>
+  <w:num w:numId="2">
     <w:abstractNumId w:val="0"/>
   </w:num>
 </w:numbering>
@@ -5105,6 +6151,28 @@
       <w:contextualSpacing/>
     </w:pPr>
   </w:style>
+  <w:style w:type="paragraph" w:styleId="NormalWeb">
+    <w:name w:val="Normal (Web)"/>
+    <w:basedOn w:val="Normal"/>
+    <w:uiPriority w:val="99"/>
+    <w:semiHidden/>
+    <w:unhideWhenUsed/>
+    <w:rsid w:val="00FC7E35"/>
+    <w:pPr>
+      <w:spacing w:before="100" w:beforeAutospacing="1" w:after="100" w:afterAutospacing="1" w:line="240" w:lineRule="auto"/>
+    </w:pPr>
+    <w:rPr>
+      <w:rFonts w:ascii="Times New Roman" w:eastAsia="Times New Roman" w:hAnsi="Times New Roman" w:cs="Times New Roman"/>
+      <w:sz w:val="24"/>
+      <w:szCs w:val="24"/>
+      <w:lang w:val="en-US"/>
+    </w:rPr>
+  </w:style>
+  <w:style w:type="character" w:customStyle="1" w:styleId="tex-span">
+    <w:name w:val="tex-span"/>
+    <w:basedOn w:val="DefaultParagraphFont"/>
+    <w:rsid w:val="00FC7E35"/>
+  </w:style>
 </w:styles>
 </file>
 
@@ -5357,6 +6425,28 @@
       <w:ind w:left="720"/>
       <w:contextualSpacing/>
     </w:pPr>
+  </w:style>
+  <w:style w:type="paragraph" w:styleId="NormalWeb">
+    <w:name w:val="Normal (Web)"/>
+    <w:basedOn w:val="Normal"/>
+    <w:uiPriority w:val="99"/>
+    <w:semiHidden/>
+    <w:unhideWhenUsed/>
+    <w:rsid w:val="00FC7E35"/>
+    <w:pPr>
+      <w:spacing w:before="100" w:beforeAutospacing="1" w:after="100" w:afterAutospacing="1" w:line="240" w:lineRule="auto"/>
+    </w:pPr>
+    <w:rPr>
+      <w:rFonts w:ascii="Times New Roman" w:eastAsia="Times New Roman" w:hAnsi="Times New Roman" w:cs="Times New Roman"/>
+      <w:sz w:val="24"/>
+      <w:szCs w:val="24"/>
+      <w:lang w:val="en-US"/>
+    </w:rPr>
+  </w:style>
+  <w:style w:type="character" w:customStyle="1" w:styleId="tex-span">
+    <w:name w:val="tex-span"/>
+    <w:basedOn w:val="DefaultParagraphFont"/>
+    <w:rsid w:val="00FC7E35"/>
   </w:style>
 </w:styles>
 </file>
